--- a/documentation/Checklists.docx
+++ b/documentation/Checklists.docx
@@ -50,7 +50,7 @@
         </w:numPr>
       </w:pPr>
       <w:r>
-        <w:t>Water resistant IP54</w:t>
+        <w:t>Water resistant</w:t>
       </w:r>
     </w:p>
     <w:p>
@@ -111,18 +111,6 @@
       </w:pPr>
       <w:r>
         <w:t>Low altitude system check (UAV @ 400 ft)</w:t>
-      </w:r>
-    </w:p>
-    <w:p>
-      <w:pPr>
-        <w:pStyle w:val="ListParagraph"/>
-        <w:numPr>
-          <w:ilvl w:val="0"/>
-          <w:numId w:val="3"/>
-        </w:numPr>
-      </w:pPr>
-      <w:r>
-        <w:t>Low altitude drop check (UAV @ 200 ft)</w:t>
       </w:r>
     </w:p>
     <w:p>
@@ -320,6 +308,27 @@
       </w:r>
       <w:r>
         <w:t>______ %</w:t>
+      </w:r>
+    </w:p>
+    <w:p>
+      <w:pPr>
+        <w:pStyle w:val="ListParagraph"/>
+        <w:numPr>
+          <w:ilvl w:val="1"/>
+          <w:numId w:val="2"/>
+        </w:numPr>
+      </w:pPr>
+      <w:r>
+        <w:t xml:space="preserve">Jet Stream &lt; </w:t>
+      </w:r>
+      <w:r>
+        <w:t>100: _____ (</w:t>
+      </w:r>
+      <w:r>
+        <w:t>https://weatherstreet.com/models/gfs-jetstream-wind-forecast.php</w:t>
+      </w:r>
+      <w:r>
+        <w:t>)</w:t>
       </w:r>
     </w:p>
     <w:p>
@@ -570,7 +579,21 @@
         </w:numPr>
       </w:pPr>
       <w:r>
-        <w:t>Outside of limited and restrict airspace (Check B4UFLY app)</w:t>
+        <w:t xml:space="preserve">Outside of restricted, Class </w:t>
+      </w:r>
+      <w:proofErr w:type="gramStart"/>
+      <w:r>
+        <w:t>B,C</w:t>
+      </w:r>
+      <w:proofErr w:type="gramEnd"/>
+      <w:r>
+        <w:t>,D and E aerospace (</w:t>
+      </w:r>
+      <w:r>
+        <w:t>https://skyvector.com/</w:t>
+      </w:r>
+      <w:r>
+        <w:t>)</w:t>
       </w:r>
     </w:p>
     <w:p>
@@ -616,7 +639,24 @@
         </w:numPr>
       </w:pPr>
       <w:r>
-        <w:t>Outside of limited and restrict airspace (Check B4UFLY app)</w:t>
+        <w:t xml:space="preserve">Outside of </w:t>
+      </w:r>
+      <w:r>
+        <w:t xml:space="preserve">restricted, Class </w:t>
+      </w:r>
+      <w:proofErr w:type="gramStart"/>
+      <w:r>
+        <w:t>B,C</w:t>
+      </w:r>
+      <w:proofErr w:type="gramEnd"/>
+      <w:r>
+        <w:t>,D and E aerospace (</w:t>
+      </w:r>
+      <w:r>
+        <w:t>https://skyvector.com/</w:t>
+      </w:r>
+      <w:r>
+        <w:t>)</w:t>
       </w:r>
     </w:p>
     <w:p>
@@ -865,6 +905,30 @@
         </w:numPr>
       </w:pPr>
       <w:r>
+        <w:t>Toolbox</w:t>
+      </w:r>
+    </w:p>
+    <w:p>
+      <w:pPr>
+        <w:pStyle w:val="ListParagraph"/>
+        <w:numPr>
+          <w:ilvl w:val="2"/>
+          <w:numId w:val="9"/>
+        </w:numPr>
+      </w:pPr>
+      <w:r>
+        <w:t>Wireless router</w:t>
+      </w:r>
+    </w:p>
+    <w:p>
+      <w:pPr>
+        <w:pStyle w:val="ListParagraph"/>
+        <w:numPr>
+          <w:ilvl w:val="2"/>
+          <w:numId w:val="9"/>
+        </w:numPr>
+      </w:pPr>
+      <w:r>
         <w:t>APRS receiver</w:t>
       </w:r>
     </w:p>
@@ -963,6 +1027,24 @@
         </w:numPr>
       </w:pPr>
       <w:r>
+        <w:t>File NOTEM: (</w:t>
+      </w:r>
+      <w:r>
+        <w:t>http://blogs.und.edu/jdosas/wp-content/uploads/sites/108/2017/12/Instructions-Filing-a-NOTAM.pdf</w:t>
+      </w:r>
+      <w:r>
+        <w:t>)</w:t>
+      </w:r>
+    </w:p>
+    <w:p>
+      <w:pPr>
+        <w:pStyle w:val="ListParagraph"/>
+        <w:numPr>
+          <w:ilvl w:val="0"/>
+          <w:numId w:val="2"/>
+        </w:numPr>
+      </w:pPr>
+      <w:r>
         <w:t>Payload Preparation</w:t>
       </w:r>
     </w:p>
@@ -987,7 +1069,13 @@
         </w:numPr>
       </w:pPr>
       <w:r>
-        <w:t>Use wind sock to determine wind direction</w:t>
+        <w:t>Identify</w:t>
+      </w:r>
+      <w:r>
+        <w:t xml:space="preserve"> wind direction</w:t>
+      </w:r>
+      <w:r>
+        <w:t xml:space="preserve"> (if applicable)</w:t>
       </w:r>
     </w:p>
     <w:p>
@@ -1011,6 +1099,18 @@
         </w:numPr>
       </w:pPr>
       <w:r>
+        <w:t>Setup router</w:t>
+      </w:r>
+    </w:p>
+    <w:p>
+      <w:pPr>
+        <w:pStyle w:val="ListParagraph"/>
+        <w:numPr>
+          <w:ilvl w:val="1"/>
+          <w:numId w:val="2"/>
+        </w:numPr>
+      </w:pPr>
+      <w:r>
         <w:t>Plug-in battery</w:t>
       </w:r>
     </w:p>
@@ -1023,79 +1123,18 @@
         </w:numPr>
       </w:pPr>
       <w:r>
-        <w:t>Connect phone via Bluetooth to verify sensors are working</w:t>
-      </w:r>
-    </w:p>
-    <w:p>
-      <w:pPr>
-        <w:pStyle w:val="ListParagraph"/>
-        <w:numPr>
-          <w:ilvl w:val="2"/>
-          <w:numId w:val="2"/>
-        </w:numPr>
-      </w:pPr>
-      <w:r>
-        <w:t>GPS</w:t>
-      </w:r>
-    </w:p>
-    <w:p>
-      <w:pPr>
-        <w:pStyle w:val="ListParagraph"/>
-        <w:numPr>
-          <w:ilvl w:val="2"/>
-          <w:numId w:val="2"/>
-        </w:numPr>
-      </w:pPr>
-      <w:r>
-        <w:t>IMU1</w:t>
-      </w:r>
-    </w:p>
-    <w:p>
-      <w:pPr>
-        <w:pStyle w:val="ListParagraph"/>
-        <w:numPr>
-          <w:ilvl w:val="2"/>
-          <w:numId w:val="2"/>
-        </w:numPr>
-      </w:pPr>
-      <w:r>
-        <w:t>IMU2</w:t>
-      </w:r>
-    </w:p>
-    <w:p>
-      <w:pPr>
-        <w:pStyle w:val="ListParagraph"/>
-        <w:numPr>
-          <w:ilvl w:val="2"/>
-          <w:numId w:val="2"/>
-        </w:numPr>
-      </w:pPr>
-      <w:r>
-        <w:t>Temp</w:t>
-      </w:r>
-    </w:p>
-    <w:p>
-      <w:pPr>
-        <w:pStyle w:val="ListParagraph"/>
-        <w:numPr>
-          <w:ilvl w:val="2"/>
-          <w:numId w:val="2"/>
-        </w:numPr>
-      </w:pPr>
-      <w:r>
-        <w:t>Altimeter1</w:t>
-      </w:r>
-    </w:p>
-    <w:p>
-      <w:pPr>
-        <w:pStyle w:val="ListParagraph"/>
-        <w:numPr>
-          <w:ilvl w:val="2"/>
-          <w:numId w:val="2"/>
-        </w:numPr>
-      </w:pPr>
-      <w:r>
-        <w:t>Altimeter2</w:t>
+        <w:t xml:space="preserve">Connect via </w:t>
+      </w:r>
+      <w:proofErr w:type="spellStart"/>
+      <w:r>
+        <w:t>ssh</w:t>
+      </w:r>
+      <w:proofErr w:type="spellEnd"/>
+      <w:r>
+        <w:t>, start ROS</w:t>
+      </w:r>
+      <w:r>
+        <w:t xml:space="preserve">, verify sensors are </w:t>
       </w:r>
     </w:p>
     <w:p>
@@ -1119,14 +1158,16 @@
         </w:numPr>
       </w:pPr>
       <w:r>
-        <w:t>Verify APRS signal is being transmitted (</w:t>
-      </w:r>
-      <w:r>
-        <w:t>https://aprs.fi/</w:t>
-      </w:r>
-      <w:r>
-        <w:t>)</w:t>
-      </w:r>
+        <w:t>Verify APRS signal is being transmitted</w:t>
+      </w:r>
+      <w:r>
+        <w:t xml:space="preserve"> via </w:t>
+      </w:r>
+      <w:proofErr w:type="spellStart"/>
+      <w:r>
+        <w:t>Direwolf</w:t>
+      </w:r>
+      <w:proofErr w:type="spellEnd"/>
     </w:p>
     <w:p>
       <w:pPr>
@@ -1241,6 +1282,18 @@
     <w:p>
       <w:pPr>
         <w:pStyle w:val="ListParagraph"/>
+        <w:numPr>
+          <w:ilvl w:val="0"/>
+          <w:numId w:val="10"/>
+        </w:numPr>
+      </w:pPr>
+      <w:r>
+        <w:t>Take video of launch process</w:t>
+      </w:r>
+    </w:p>
+    <w:p>
+      <w:pPr>
+        <w:pStyle w:val="ListParagraph"/>
       </w:pPr>
     </w:p>
     <w:p>
@@ -1272,19 +1325,25 @@
         </w:numPr>
       </w:pPr>
       <w:r>
-        <w:t>Take picture of payload before moving it</w:t>
-      </w:r>
-    </w:p>
-    <w:p>
-      <w:pPr>
-        <w:pStyle w:val="ListParagraph"/>
-        <w:numPr>
-          <w:ilvl w:val="1"/>
-          <w:numId w:val="2"/>
-        </w:numPr>
-      </w:pPr>
-      <w:r>
-        <w:t>Connect phone via Bluetooth to verify sensors are working</w:t>
+        <w:t xml:space="preserve">Take picture of payload before </w:t>
+      </w:r>
+      <w:r>
+        <w:t>touching and moving</w:t>
+      </w:r>
+      <w:r>
+        <w:t xml:space="preserve"> it</w:t>
+      </w:r>
+    </w:p>
+    <w:p>
+      <w:pPr>
+        <w:pStyle w:val="ListParagraph"/>
+        <w:numPr>
+          <w:ilvl w:val="1"/>
+          <w:numId w:val="2"/>
+        </w:numPr>
+      </w:pPr>
+      <w:r>
+        <w:t>Stuck in a tree?</w:t>
       </w:r>
     </w:p>
     <w:p>
@@ -1296,91 +1355,13 @@
         </w:numPr>
       </w:pPr>
       <w:r>
-        <w:t>GPS</w:t>
-      </w:r>
-    </w:p>
-    <w:p>
-      <w:pPr>
-        <w:pStyle w:val="ListParagraph"/>
-        <w:numPr>
-          <w:ilvl w:val="2"/>
-          <w:numId w:val="2"/>
-        </w:numPr>
-      </w:pPr>
-      <w:r>
-        <w:t>IMU1</w:t>
-      </w:r>
-    </w:p>
-    <w:p>
-      <w:pPr>
-        <w:pStyle w:val="ListParagraph"/>
-        <w:numPr>
-          <w:ilvl w:val="2"/>
-          <w:numId w:val="2"/>
-        </w:numPr>
-      </w:pPr>
-      <w:r>
-        <w:t>IMU2</w:t>
-      </w:r>
-    </w:p>
-    <w:p>
-      <w:pPr>
-        <w:pStyle w:val="ListParagraph"/>
-        <w:numPr>
-          <w:ilvl w:val="2"/>
-          <w:numId w:val="2"/>
-        </w:numPr>
-      </w:pPr>
-      <w:r>
-        <w:t>Temp</w:t>
-      </w:r>
-    </w:p>
-    <w:p>
-      <w:pPr>
-        <w:pStyle w:val="ListParagraph"/>
-        <w:numPr>
-          <w:ilvl w:val="2"/>
-          <w:numId w:val="2"/>
-        </w:numPr>
-      </w:pPr>
-      <w:r>
-        <w:t>Altimeter1</w:t>
-      </w:r>
-    </w:p>
-    <w:p>
-      <w:pPr>
-        <w:pStyle w:val="ListParagraph"/>
-        <w:numPr>
-          <w:ilvl w:val="2"/>
-          <w:numId w:val="2"/>
-        </w:numPr>
-      </w:pPr>
-      <w:r>
-        <w:t>Altimeter2</w:t>
-      </w:r>
-    </w:p>
-    <w:p>
-      <w:pPr>
-        <w:pStyle w:val="ListParagraph"/>
-        <w:numPr>
-          <w:ilvl w:val="1"/>
-          <w:numId w:val="2"/>
-        </w:numPr>
-      </w:pPr>
-      <w:r>
-        <w:t>Stuck in a tree?</w:t>
-      </w:r>
-    </w:p>
-    <w:p>
-      <w:pPr>
-        <w:pStyle w:val="ListParagraph"/>
-        <w:numPr>
-          <w:ilvl w:val="2"/>
-          <w:numId w:val="2"/>
-        </w:numPr>
-      </w:pPr>
-      <w:r>
-        <w:t>Engage cutdown system</w:t>
+        <w:t>Engage</w:t>
+      </w:r>
+      <w:r>
+        <w:t>d</w:t>
+      </w:r>
+      <w:r>
+        <w:t xml:space="preserve"> cutdown system</w:t>
       </w:r>
     </w:p>
     <w:p>

--- a/documentation/Checklists.docx
+++ b/documentation/Checklists.docx
@@ -322,7 +322,13 @@
         <w:t xml:space="preserve">Jet Stream &lt; </w:t>
       </w:r>
       <w:r>
-        <w:t>100: _____ (</w:t>
+        <w:t>100</w:t>
+      </w:r>
+      <w:r>
+        <w:t xml:space="preserve"> knots</w:t>
+      </w:r>
+      <w:r>
+        <w:t>: _____ (</w:t>
       </w:r>
       <w:r>
         <w:t>https://weatherstreet.com/models/gfs-jetstream-wind-forecast.php</w:t>

--- a/documentation/Checklists.docx
+++ b/documentation/Checklists.docx
@@ -7,136 +7,6 @@
         <w:pStyle w:val="Heading1"/>
       </w:pPr>
       <w:r>
-        <w:t>System Design</w:t>
-      </w:r>
-      <w:r>
-        <w:t xml:space="preserve"> Calibration and</w:t>
-      </w:r>
-      <w:r>
-        <w:t xml:space="preserve"> Testing Checklist</w:t>
-      </w:r>
-    </w:p>
-    <w:p/>
-    <w:p>
-      <w:pPr>
-        <w:pStyle w:val="ListParagraph"/>
-        <w:numPr>
-          <w:ilvl w:val="0"/>
-          <w:numId w:val="5"/>
-        </w:numPr>
-      </w:pPr>
-      <w:r>
-        <w:t>Performed camera calibration</w:t>
-      </w:r>
-    </w:p>
-    <w:p>
-      <w:pPr>
-        <w:pStyle w:val="ListParagraph"/>
-        <w:numPr>
-          <w:ilvl w:val="0"/>
-          <w:numId w:val="5"/>
-        </w:numPr>
-      </w:pPr>
-      <w:r>
-        <w:t>Performed IMU calibration</w:t>
-      </w:r>
-    </w:p>
-    <w:p>
-      <w:pPr>
-        <w:pStyle w:val="ListParagraph"/>
-        <w:numPr>
-          <w:ilvl w:val="0"/>
-          <w:numId w:val="5"/>
-        </w:numPr>
-      </w:pPr>
-      <w:r>
-        <w:t>Water resistant</w:t>
-      </w:r>
-    </w:p>
-    <w:p>
-      <w:pPr>
-        <w:pStyle w:val="ListParagraph"/>
-        <w:numPr>
-          <w:ilvl w:val="0"/>
-          <w:numId w:val="3"/>
-        </w:numPr>
-      </w:pPr>
-      <w:r>
-        <w:t>Sufficient d</w:t>
-      </w:r>
-      <w:r>
-        <w:t>ata</w:t>
-      </w:r>
-      <w:r>
-        <w:t xml:space="preserve"> storage and battery duration for </w:t>
-      </w:r>
-      <w:r>
-        <w:t>4-hour</w:t>
-      </w:r>
-      <w:r>
-        <w:t xml:space="preserve"> data log</w:t>
-      </w:r>
-    </w:p>
-    <w:p>
-      <w:pPr>
-        <w:pStyle w:val="ListParagraph"/>
-        <w:numPr>
-          <w:ilvl w:val="0"/>
-          <w:numId w:val="3"/>
-        </w:numPr>
-      </w:pPr>
-      <w:r>
-        <w:t>Maintains steady temperature and operation in below freezing environment</w:t>
-      </w:r>
-    </w:p>
-    <w:p>
-      <w:pPr>
-        <w:pStyle w:val="ListParagraph"/>
-        <w:numPr>
-          <w:ilvl w:val="0"/>
-          <w:numId w:val="3"/>
-        </w:numPr>
-      </w:pPr>
-      <w:r>
-        <w:t>Test cutdown wire</w:t>
-      </w:r>
-    </w:p>
-    <w:p>
-      <w:pPr>
-        <w:pStyle w:val="ListParagraph"/>
-        <w:numPr>
-          <w:ilvl w:val="0"/>
-          <w:numId w:val="3"/>
-        </w:numPr>
-      </w:pPr>
-      <w:r>
-        <w:t>Low altitude system check (UAV @ 400 ft)</w:t>
-      </w:r>
-    </w:p>
-    <w:p>
-      <w:pPr>
-        <w:pStyle w:val="Heading1"/>
-      </w:pPr>
-    </w:p>
-    <w:p>
-      <w:pPr>
-        <w:rPr>
-          <w:rFonts w:asciiTheme="majorHAnsi" w:eastAsiaTheme="majorEastAsia" w:hAnsiTheme="majorHAnsi" w:cstheme="majorBidi"/>
-          <w:color w:val="2F5496" w:themeColor="accent1" w:themeShade="BF"/>
-          <w:sz w:val="32"/>
-          <w:szCs w:val="32"/>
-        </w:rPr>
-      </w:pPr>
-      <w:r>
-        <w:br w:type="page"/>
-      </w:r>
-    </w:p>
-    <w:p>
-      <w:pPr>
-        <w:pStyle w:val="Heading1"/>
-      </w:pPr>
-      <w:r>
-        <w:lastRenderedPageBreak/>
         <w:t>Flight Planning Checklist</w:t>
       </w:r>
     </w:p>
@@ -162,7 +32,22 @@
         </w:numPr>
       </w:pPr>
       <w:r>
-        <w:t>Date: ____ / ____ / 20___</w:t>
+        <w:t xml:space="preserve">Date: </w:t>
+      </w:r>
+      <w:r>
+        <w:t>2</w:t>
+      </w:r>
+      <w:r>
+        <w:t xml:space="preserve"> / </w:t>
+      </w:r>
+      <w:r>
+        <w:t>2</w:t>
+      </w:r>
+      <w:r>
+        <w:t xml:space="preserve"> / 20</w:t>
+      </w:r>
+      <w:r>
+        <w:t>21</w:t>
       </w:r>
     </w:p>
     <w:p>
@@ -174,58 +59,22 @@
         </w:numPr>
       </w:pPr>
       <w:r>
-        <w:t>Time: ___</w:t>
-      </w:r>
-      <w:proofErr w:type="gramStart"/>
-      <w:r>
-        <w:t>_:_</w:t>
-      </w:r>
-      <w:proofErr w:type="gramEnd"/>
-      <w:r>
-        <w:t>___ AM</w:t>
-      </w:r>
-    </w:p>
-    <w:p>
-      <w:pPr>
-        <w:pStyle w:val="ListParagraph"/>
-        <w:numPr>
-          <w:ilvl w:val="2"/>
-          <w:numId w:val="2"/>
-        </w:numPr>
-      </w:pPr>
-      <w:r>
-        <w:t>After sunrise: ___</w:t>
-      </w:r>
-      <w:proofErr w:type="gramStart"/>
-      <w:r>
-        <w:t>_:_</w:t>
-      </w:r>
-      <w:proofErr w:type="gramEnd"/>
-      <w:r>
-        <w:t>___ AM</w:t>
-      </w:r>
-    </w:p>
-    <w:p>
-      <w:pPr>
-        <w:pStyle w:val="ListParagraph"/>
-        <w:numPr>
-          <w:ilvl w:val="2"/>
-          <w:numId w:val="2"/>
-        </w:numPr>
-      </w:pPr>
-      <w:r>
-        <w:t>At least 3 hours b</w:t>
-      </w:r>
-      <w:r>
-        <w:t>efore sunset: ___</w:t>
-      </w:r>
-      <w:proofErr w:type="gramStart"/>
-      <w:r>
-        <w:t>_:_</w:t>
-      </w:r>
-      <w:proofErr w:type="gramEnd"/>
-      <w:r>
-        <w:t>___ PM</w:t>
+        <w:t xml:space="preserve">Time: </w:t>
+      </w:r>
+      <w:r>
+        <w:t>9</w:t>
+      </w:r>
+      <w:r>
+        <w:t>:</w:t>
+      </w:r>
+      <w:r>
+        <w:t>00</w:t>
+      </w:r>
+      <w:r>
+        <w:t xml:space="preserve"> AM</w:t>
+      </w:r>
+      <w:r>
+        <w:t xml:space="preserve"> CST</w:t>
       </w:r>
     </w:p>
     <w:p>
@@ -243,7 +92,7 @@
         <w:t xml:space="preserve"> (</w:t>
       </w:r>
       <w:r>
-        <w:t>https://www.wunderground.com/forecast/</w:t>
+        <w:t>https://www.wunderground.com/forecast/us/al/auburn/32.62,-85.49</w:t>
       </w:r>
       <w:r>
         <w:t>)</w:t>
@@ -266,7 +115,13 @@
       </w:r>
       <w:proofErr w:type="gramEnd"/>
       <w:r>
-        <w:t xml:space="preserve"> _____ %</w:t>
+        <w:t xml:space="preserve"> </w:t>
+      </w:r>
+      <w:r>
+        <w:t>4</w:t>
+      </w:r>
+      <w:r>
+        <w:t xml:space="preserve"> %</w:t>
       </w:r>
       <w:r>
         <w:t xml:space="preserve"> </w:t>
@@ -307,7 +162,10 @@
         <w:t xml:space="preserve"> </w:t>
       </w:r>
       <w:r>
-        <w:t>______ %</w:t>
+        <w:t>0</w:t>
+      </w:r>
+      <w:r>
+        <w:t xml:space="preserve"> %</w:t>
       </w:r>
     </w:p>
     <w:p>
@@ -328,7 +186,13 @@
         <w:t xml:space="preserve"> knots</w:t>
       </w:r>
       <w:r>
-        <w:t>: _____ (</w:t>
+        <w:t xml:space="preserve">: </w:t>
+      </w:r>
+      <w:r>
+        <w:t>80 knots</w:t>
+      </w:r>
+      <w:r>
+        <w:t xml:space="preserve"> (</w:t>
       </w:r>
       <w:r>
         <w:t>https://weatherstreet.com/models/gfs-jetstream-wind-forecast.php</w:t>
@@ -358,7 +222,13 @@
         </w:numPr>
       </w:pPr>
       <w:r>
-        <w:t>Payload mass: ________ g</w:t>
+        <w:t xml:space="preserve">Payload mass: </w:t>
+      </w:r>
+      <w:r>
+        <w:t>1250</w:t>
+      </w:r>
+      <w:r>
+        <w:t xml:space="preserve"> g</w:t>
       </w:r>
       <w:r>
         <w:t xml:space="preserve"> </w:t>
@@ -373,7 +243,13 @@
         </w:numPr>
       </w:pPr>
       <w:r>
-        <w:t>Balloon mass: ________ g</w:t>
+        <w:t xml:space="preserve">Balloon mass: </w:t>
+      </w:r>
+      <w:r>
+        <w:t>600</w:t>
+      </w:r>
+      <w:r>
+        <w:t xml:space="preserve"> g</w:t>
       </w:r>
       <w:r>
         <w:t xml:space="preserve"> </w:t>
@@ -388,7 +264,13 @@
         </w:numPr>
       </w:pPr>
       <w:r>
-        <w:t xml:space="preserve">Positive lift: ________ </w:t>
+        <w:t xml:space="preserve">Positive lift: </w:t>
+      </w:r>
+      <w:r>
+        <w:t>1000</w:t>
+      </w:r>
+      <w:r>
+        <w:t xml:space="preserve"> </w:t>
       </w:r>
       <w:proofErr w:type="gramStart"/>
       <w:r>
@@ -432,7 +314,31 @@
         </w:numPr>
       </w:pPr>
       <w:r>
-        <w:t>Required helium: ________ g (</w:t>
+        <w:t>Total lift: 2850 g</w:t>
+      </w:r>
+    </w:p>
+    <w:p>
+      <w:pPr>
+        <w:pStyle w:val="ListParagraph"/>
+        <w:numPr>
+          <w:ilvl w:val="1"/>
+          <w:numId w:val="2"/>
+        </w:numPr>
+      </w:pPr>
+      <w:r>
+        <w:t xml:space="preserve">Required helium: </w:t>
+      </w:r>
+      <w:r>
+        <w:t>102.45</w:t>
+      </w:r>
+      <w:r>
+        <w:t xml:space="preserve"> </w:t>
+      </w:r>
+      <w:r>
+        <w:t xml:space="preserve">cu-f </w:t>
+      </w:r>
+      <w:r>
+        <w:t>(</w:t>
       </w:r>
       <w:hyperlink r:id="rId5" w:history="1">
         <w:r>
@@ -455,7 +361,13 @@
         </w:numPr>
       </w:pPr>
       <w:r>
-        <w:t>Ascent Rate: _________ m/s</w:t>
+        <w:t xml:space="preserve">Ascent Rate: </w:t>
+      </w:r>
+      <w:r>
+        <w:t>5.1</w:t>
+      </w:r>
+      <w:r>
+        <w:t xml:space="preserve"> m/s</w:t>
       </w:r>
       <w:r>
         <w:t xml:space="preserve"> (</w:t>
@@ -481,7 +393,13 @@
         </w:numPr>
       </w:pPr>
       <w:r>
-        <w:t>Descent Rate: ________ m/s</w:t>
+        <w:t xml:space="preserve">Descent Rate: </w:t>
+      </w:r>
+      <w:r>
+        <w:t>7.1</w:t>
+      </w:r>
+      <w:r>
+        <w:t xml:space="preserve"> m/s</w:t>
       </w:r>
       <w:r>
         <w:t xml:space="preserve"> (</w:t>
@@ -502,7 +420,13 @@
         </w:numPr>
       </w:pPr>
       <w:r>
-        <w:t>Burst Altitude: _______ m</w:t>
+        <w:t xml:space="preserve">Burst Altitude: </w:t>
+      </w:r>
+      <w:r>
+        <w:t>26390</w:t>
+      </w:r>
+      <w:r>
+        <w:t xml:space="preserve"> m</w:t>
       </w:r>
       <w:r>
         <w:t xml:space="preserve"> (</w:t>
@@ -541,6 +465,9 @@
         </w:numPr>
       </w:pPr>
       <w:r>
+        <w:t xml:space="preserve">Launch </w:t>
+      </w:r>
+      <w:r>
         <w:t>Address</w:t>
       </w:r>
     </w:p>
@@ -549,7 +476,10 @@
         <w:ind w:left="1080" w:firstLine="360"/>
       </w:pPr>
       <w:r>
-        <w:t>Street: _____________________________________</w:t>
+        <w:t xml:space="preserve">Street: </w:t>
+      </w:r>
+      <w:r>
+        <w:t>721 S Broadnax St</w:t>
       </w:r>
     </w:p>
     <w:p>
@@ -557,7 +487,16 @@
         <w:ind w:left="1080" w:firstLine="360"/>
       </w:pPr>
       <w:r>
-        <w:t>City: ________________________ State: _________</w:t>
+        <w:t xml:space="preserve">City: </w:t>
+      </w:r>
+      <w:r>
+        <w:t>Dadeville</w:t>
+      </w:r>
+      <w:r>
+        <w:t xml:space="preserve"> State: </w:t>
+      </w:r>
+      <w:r>
+        <w:t>AL Zip: 36853</w:t>
       </w:r>
     </w:p>
     <w:p>
@@ -565,7 +504,16 @@
         <w:ind w:left="1440"/>
       </w:pPr>
       <w:r>
-        <w:t xml:space="preserve">Lat: ___________ Lon: __________ </w:t>
+        <w:t xml:space="preserve">Lat: </w:t>
+      </w:r>
+      <w:r>
+        <w:t xml:space="preserve">32.82290091824284, </w:t>
+      </w:r>
+      <w:r>
+        <w:t xml:space="preserve">Lon: </w:t>
+      </w:r>
+      <w:r>
+        <w:t xml:space="preserve">-85.7607542402061 </w:t>
       </w:r>
       <w:proofErr w:type="spellStart"/>
       <w:r>
@@ -573,7 +521,10 @@
       </w:r>
       <w:proofErr w:type="spellEnd"/>
       <w:r>
-        <w:t>: _________</w:t>
+        <w:t xml:space="preserve">: </w:t>
+      </w:r>
+      <w:r>
+        <w:t>218m</w:t>
       </w:r>
     </w:p>
     <w:p>
@@ -625,7 +576,19 @@
         <w:ind w:left="1440"/>
       </w:pPr>
       <w:r>
-        <w:t xml:space="preserve">Lat: ___________ Lon: ___________ </w:t>
+        <w:t xml:space="preserve">Lat: </w:t>
+      </w:r>
+      <w:r>
+        <w:t>31.4915</w:t>
+      </w:r>
+      <w:r>
+        <w:t xml:space="preserve"> Lon: </w:t>
+      </w:r>
+      <w:r>
+        <w:t>-84.1975</w:t>
+      </w:r>
+      <w:r>
+        <w:t xml:space="preserve"> </w:t>
       </w:r>
       <w:proofErr w:type="spellStart"/>
       <w:r>
@@ -633,7 +596,10 @@
       </w:r>
       <w:proofErr w:type="spellEnd"/>
       <w:r>
-        <w:t>: __________</w:t>
+        <w:t xml:space="preserve">: </w:t>
+      </w:r>
+      <w:r>
+        <w:t>57m</w:t>
       </w:r>
     </w:p>
     <w:p>
@@ -689,7 +655,13 @@
         </w:numPr>
       </w:pPr>
       <w:r>
-        <w:t xml:space="preserve">Flight Time: ____ </w:t>
+        <w:t xml:space="preserve">Flight Time: </w:t>
+      </w:r>
+      <w:r>
+        <w:t>1</w:t>
+      </w:r>
+      <w:r>
+        <w:t xml:space="preserve"> </w:t>
       </w:r>
       <w:proofErr w:type="spellStart"/>
       <w:r>
@@ -697,7 +669,13 @@
       </w:r>
       <w:proofErr w:type="spellEnd"/>
       <w:r>
-        <w:t xml:space="preserve">, ____ </w:t>
+        <w:t xml:space="preserve">, </w:t>
+      </w:r>
+      <w:r>
+        <w:t>56</w:t>
+      </w:r>
+      <w:r>
+        <w:t xml:space="preserve"> </w:t>
       </w:r>
       <w:proofErr w:type="gramStart"/>
       <w:r>
@@ -711,10 +689,22 @@
       </w:r>
       <w:proofErr w:type="gramEnd"/>
       <w:r>
-        <w:t xml:space="preserve"> Time: ____</w:t>
-      </w:r>
-      <w:r>
-        <w:t>:____ ____</w:t>
+        <w:t xml:space="preserve"> Time: </w:t>
+      </w:r>
+      <w:r>
+        <w:t>10</w:t>
+      </w:r>
+      <w:r>
+        <w:t>:</w:t>
+      </w:r>
+      <w:r>
+        <w:t>56</w:t>
+      </w:r>
+      <w:r>
+        <w:t xml:space="preserve"> </w:t>
+      </w:r>
+      <w:r>
+        <w:t>AM</w:t>
       </w:r>
     </w:p>
     <w:p>
@@ -726,7 +716,13 @@
         </w:numPr>
       </w:pPr>
       <w:r>
-        <w:t>Total Distance: _____ mi</w:t>
+        <w:t xml:space="preserve">Total Distance: </w:t>
+      </w:r>
+      <w:r>
+        <w:t>130</w:t>
+      </w:r>
+      <w:r>
+        <w:t xml:space="preserve"> mi</w:t>
       </w:r>
     </w:p>
     <w:p>
@@ -738,17 +734,145 @@
         </w:numPr>
       </w:pPr>
       <w:r>
-        <w:t>Driving distance: ______ mi, Driving time: ___</w:t>
-      </w:r>
-      <w:proofErr w:type="gramStart"/>
-      <w:r>
-        <w:t>_:_</w:t>
-      </w:r>
-      <w:proofErr w:type="gramEnd"/>
-      <w:r>
-        <w:t>___</w:t>
-      </w:r>
-    </w:p>
+        <w:t>Driving distance</w:t>
+      </w:r>
+      <w:r>
+        <w:t xml:space="preserve"> (Launch to Recovery)</w:t>
+      </w:r>
+      <w:r>
+        <w:t xml:space="preserve">: </w:t>
+      </w:r>
+      <w:r>
+        <w:t>122</w:t>
+      </w:r>
+      <w:r>
+        <w:t xml:space="preserve"> mi, Driving time: </w:t>
+      </w:r>
+      <w:r>
+        <w:t xml:space="preserve">2 </w:t>
+      </w:r>
+      <w:proofErr w:type="spellStart"/>
+      <w:r>
+        <w:t>hrs</w:t>
+      </w:r>
+      <w:proofErr w:type="spellEnd"/>
+      <w:r>
+        <w:t>, 23 min</w:t>
+      </w:r>
+    </w:p>
+    <w:p>
+      <w:pPr>
+        <w:pStyle w:val="ListParagraph"/>
+        <w:numPr>
+          <w:ilvl w:val="1"/>
+          <w:numId w:val="2"/>
+        </w:numPr>
+      </w:pPr>
+      <w:r>
+        <w:t>Driving distance (</w:t>
+      </w:r>
+      <w:r>
+        <w:t>Round Trip</w:t>
+      </w:r>
+      <w:r>
+        <w:t xml:space="preserve">): </w:t>
+      </w:r>
+      <w:r>
+        <w:t>291</w:t>
+      </w:r>
+      <w:r>
+        <w:t xml:space="preserve"> mi, Driving time: </w:t>
+      </w:r>
+      <w:r>
+        <w:t>5</w:t>
+      </w:r>
+      <w:r>
+        <w:t xml:space="preserve"> </w:t>
+      </w:r>
+      <w:proofErr w:type="spellStart"/>
+      <w:r>
+        <w:t>hrs</w:t>
+      </w:r>
+      <w:proofErr w:type="spellEnd"/>
+      <w:r>
+        <w:t xml:space="preserve">, </w:t>
+      </w:r>
+      <w:r>
+        <w:t>35</w:t>
+      </w:r>
+      <w:r>
+        <w:t xml:space="preserve"> min</w:t>
+      </w:r>
+    </w:p>
+    <w:p>
+      <w:pPr>
+        <w:pStyle w:val="ListParagraph"/>
+        <w:numPr>
+          <w:ilvl w:val="0"/>
+          <w:numId w:val="2"/>
+        </w:numPr>
+      </w:pPr>
+      <w:r>
+        <w:t>File NOTEM: (</w:t>
+      </w:r>
+      <w:hyperlink r:id="rId7" w:history="1">
+        <w:r>
+          <w:rPr>
+            <w:rStyle w:val="Hyperlink"/>
+          </w:rPr>
+          <w:t>http://blogs.und.edu/jdosas/wp-content/uploads/sites/108/2017/12/Instructions-Filing-a-NOTAM.pdf</w:t>
+        </w:r>
+      </w:hyperlink>
+      <w:r>
+        <w:t>)</w:t>
+      </w:r>
+    </w:p>
+    <w:p>
+      <w:pPr>
+        <w:pStyle w:val="ListParagraph"/>
+        <w:numPr>
+          <w:ilvl w:val="1"/>
+          <w:numId w:val="2"/>
+        </w:numPr>
+      </w:pPr>
+      <w:r>
+        <w:t xml:space="preserve">Lat: </w:t>
+      </w:r>
+      <w:r>
+        <w:t>32° 49' 22.4436"</w:t>
+      </w:r>
+      <w:r>
+        <w:t xml:space="preserve"> Lon: </w:t>
+      </w:r>
+      <w:r>
+        <w:t>-85° 45' 38.7144"</w:t>
+      </w:r>
+    </w:p>
+    <w:p>
+      <w:pPr>
+        <w:pStyle w:val="ListParagraph"/>
+        <w:numPr>
+          <w:ilvl w:val="1"/>
+          <w:numId w:val="2"/>
+        </w:numPr>
+      </w:pPr>
+      <w:r>
+        <w:t>NOTEM Number: TGE02/017</w:t>
+      </w:r>
+    </w:p>
+    <w:p>
+      <w:pPr>
+        <w:pStyle w:val="ListParagraph"/>
+        <w:numPr>
+          <w:ilvl w:val="1"/>
+          <w:numId w:val="2"/>
+        </w:numPr>
+      </w:pPr>
+      <w:r>
+        <w:t>Filed at 11:30 am on 2/1</w:t>
+      </w:r>
+    </w:p>
+    <w:p/>
     <w:p>
       <w:pPr>
         <w:rPr>
@@ -975,53 +1099,155 @@
         </w:numPr>
       </w:pPr>
       <w:r>
-        <w:t>Weather Conditions (</w:t>
-      </w:r>
-      <w:r>
-        <w:t>https://www.wunderground.com/forecast/</w:t>
-      </w:r>
-      <w:r>
-        <w:t>)</w:t>
-      </w:r>
-    </w:p>
-    <w:p>
-      <w:pPr>
-        <w:pStyle w:val="ListParagraph"/>
-        <w:numPr>
-          <w:ilvl w:val="1"/>
-          <w:numId w:val="2"/>
-        </w:numPr>
-      </w:pPr>
-      <w:r>
-        <w:t>Cloud cover &lt; 50</w:t>
-      </w:r>
-      <w:proofErr w:type="gramStart"/>
-      <w:r>
-        <w:t>% :</w:t>
-      </w:r>
-      <w:proofErr w:type="gramEnd"/>
-      <w:r>
-        <w:t xml:space="preserve"> _____ % </w:t>
-      </w:r>
-    </w:p>
-    <w:p>
-      <w:pPr>
-        <w:pStyle w:val="ListParagraph"/>
-        <w:numPr>
-          <w:ilvl w:val="1"/>
-          <w:numId w:val="2"/>
-        </w:numPr>
-      </w:pPr>
-      <w:r>
-        <w:t>Rain &lt; 30</w:t>
-      </w:r>
-      <w:proofErr w:type="gramStart"/>
-      <w:r>
-        <w:t>% :</w:t>
-      </w:r>
-      <w:proofErr w:type="gramEnd"/>
-      <w:r>
-        <w:t xml:space="preserve"> ______ %</w:t>
+        <w:t>Payload Preparation</w:t>
+      </w:r>
+    </w:p>
+    <w:p>
+      <w:pPr>
+        <w:pStyle w:val="ListParagraph"/>
+        <w:numPr>
+          <w:ilvl w:val="0"/>
+          <w:numId w:val="10"/>
+        </w:numPr>
+      </w:pPr>
+      <w:r>
+        <w:t>Identify tall obstacles: light posts, power lines, trees</w:t>
+      </w:r>
+    </w:p>
+    <w:p>
+      <w:pPr>
+        <w:pStyle w:val="ListParagraph"/>
+        <w:numPr>
+          <w:ilvl w:val="0"/>
+          <w:numId w:val="10"/>
+        </w:numPr>
+      </w:pPr>
+      <w:r>
+        <w:t>Identify</w:t>
+      </w:r>
+      <w:r>
+        <w:t xml:space="preserve"> wind direction</w:t>
+      </w:r>
+      <w:r>
+        <w:t xml:space="preserve"> (if applicable)</w:t>
+      </w:r>
+    </w:p>
+    <w:p>
+      <w:pPr>
+        <w:pStyle w:val="ListParagraph"/>
+        <w:numPr>
+          <w:ilvl w:val="0"/>
+          <w:numId w:val="10"/>
+        </w:numPr>
+      </w:pPr>
+      <w:r>
+        <w:t xml:space="preserve">Lay down tarp/blanket in location to maximize balloon travel distance to tall objects </w:t>
+      </w:r>
+    </w:p>
+    <w:p>
+      <w:pPr>
+        <w:pStyle w:val="ListParagraph"/>
+        <w:numPr>
+          <w:ilvl w:val="0"/>
+          <w:numId w:val="10"/>
+        </w:numPr>
+      </w:pPr>
+      <w:r>
+        <w:t>Setup router</w:t>
+      </w:r>
+    </w:p>
+    <w:p>
+      <w:pPr>
+        <w:pStyle w:val="ListParagraph"/>
+        <w:numPr>
+          <w:ilvl w:val="0"/>
+          <w:numId w:val="10"/>
+        </w:numPr>
+      </w:pPr>
+      <w:r>
+        <w:t>Plug-in battery</w:t>
+      </w:r>
+    </w:p>
+    <w:p>
+      <w:pPr>
+        <w:pStyle w:val="ListParagraph"/>
+        <w:numPr>
+          <w:ilvl w:val="0"/>
+          <w:numId w:val="10"/>
+        </w:numPr>
+      </w:pPr>
+      <w:r>
+        <w:t xml:space="preserve">Connect via </w:t>
+      </w:r>
+      <w:proofErr w:type="spellStart"/>
+      <w:r>
+        <w:t>ssh</w:t>
+      </w:r>
+      <w:proofErr w:type="spellEnd"/>
+      <w:r>
+        <w:t>, start ROS</w:t>
+      </w:r>
+      <w:r>
+        <w:t xml:space="preserve">, verify sensors are </w:t>
+      </w:r>
+      <w:r>
+        <w:t>working</w:t>
+      </w:r>
+    </w:p>
+    <w:p>
+      <w:pPr>
+        <w:pStyle w:val="ListParagraph"/>
+        <w:numPr>
+          <w:ilvl w:val="0"/>
+          <w:numId w:val="10"/>
+        </w:numPr>
+      </w:pPr>
+      <w:r>
+        <w:t>Calibrate IMUs (take all items out of pocket)</w:t>
+      </w:r>
+    </w:p>
+    <w:p>
+      <w:pPr>
+        <w:pStyle w:val="ListParagraph"/>
+        <w:numPr>
+          <w:ilvl w:val="0"/>
+          <w:numId w:val="10"/>
+        </w:numPr>
+      </w:pPr>
+      <w:r>
+        <w:t>Verify Spot3 is tracking</w:t>
+      </w:r>
+    </w:p>
+    <w:p>
+      <w:pPr>
+        <w:pStyle w:val="ListParagraph"/>
+        <w:numPr>
+          <w:ilvl w:val="0"/>
+          <w:numId w:val="10"/>
+        </w:numPr>
+      </w:pPr>
+      <w:r>
+        <w:t>Verify APRS signal is being transmitted</w:t>
+      </w:r>
+      <w:r>
+        <w:t xml:space="preserve"> via </w:t>
+      </w:r>
+      <w:proofErr w:type="spellStart"/>
+      <w:r>
+        <w:t>Direwolf</w:t>
+      </w:r>
+      <w:proofErr w:type="spellEnd"/>
+    </w:p>
+    <w:p>
+      <w:pPr>
+        <w:pStyle w:val="ListParagraph"/>
+        <w:numPr>
+          <w:ilvl w:val="0"/>
+          <w:numId w:val="10"/>
+        </w:numPr>
+      </w:pPr>
+      <w:r>
+        <w:t>Start ROS bag</w:t>
       </w:r>
     </w:p>
     <w:p>
@@ -1033,13 +1259,46 @@
         </w:numPr>
       </w:pPr>
       <w:r>
-        <w:t>File NOTEM: (</w:t>
-      </w:r>
-      <w:r>
-        <w:t>http://blogs.und.edu/jdosas/wp-content/uploads/sites/108/2017/12/Instructions-Filing-a-NOTAM.pdf</w:t>
-      </w:r>
-      <w:r>
-        <w:t>)</w:t>
+        <w:t>Balloon inflation</w:t>
+      </w:r>
+    </w:p>
+    <w:p>
+      <w:pPr>
+        <w:pStyle w:val="ListParagraph"/>
+        <w:numPr>
+          <w:ilvl w:val="0"/>
+          <w:numId w:val="10"/>
+        </w:numPr>
+      </w:pPr>
+      <w:r>
+        <w:t>Safety rope attached to payload and b</w:t>
+      </w:r>
+      <w:r>
+        <w:t>alloon from tank</w:t>
+      </w:r>
+    </w:p>
+    <w:p>
+      <w:pPr>
+        <w:pStyle w:val="ListParagraph"/>
+        <w:numPr>
+          <w:ilvl w:val="0"/>
+          <w:numId w:val="10"/>
+        </w:numPr>
+      </w:pPr>
+      <w:r>
+        <w:t>Balloon inflated to provide ______ g lifting force and tied off</w:t>
+      </w:r>
+    </w:p>
+    <w:p>
+      <w:pPr>
+        <w:pStyle w:val="ListParagraph"/>
+        <w:numPr>
+          <w:ilvl w:val="0"/>
+          <w:numId w:val="10"/>
+        </w:numPr>
+      </w:pPr>
+      <w:r>
+        <w:t>Take pictures of balloon inflation process</w:t>
       </w:r>
     </w:p>
     <w:p>
@@ -1051,129 +1310,80 @@
         </w:numPr>
       </w:pPr>
       <w:r>
-        <w:t>Payload Preparation</w:t>
-      </w:r>
-    </w:p>
-    <w:p>
-      <w:pPr>
-        <w:pStyle w:val="ListParagraph"/>
-        <w:numPr>
-          <w:ilvl w:val="1"/>
-          <w:numId w:val="2"/>
-        </w:numPr>
-      </w:pPr>
-      <w:r>
-        <w:t>Identify tall obstacles: light posts, power lines, trees</w:t>
-      </w:r>
-    </w:p>
-    <w:p>
-      <w:pPr>
-        <w:pStyle w:val="ListParagraph"/>
-        <w:numPr>
-          <w:ilvl w:val="1"/>
-          <w:numId w:val="2"/>
-        </w:numPr>
-      </w:pPr>
-      <w:r>
-        <w:t>Identify</w:t>
-      </w:r>
-      <w:r>
-        <w:t xml:space="preserve"> wind direction</w:t>
-      </w:r>
-      <w:r>
-        <w:t xml:space="preserve"> (if applicable)</w:t>
-      </w:r>
-    </w:p>
-    <w:p>
-      <w:pPr>
-        <w:pStyle w:val="ListParagraph"/>
-        <w:numPr>
-          <w:ilvl w:val="1"/>
-          <w:numId w:val="2"/>
-        </w:numPr>
-      </w:pPr>
-      <w:r>
-        <w:t xml:space="preserve">Lay down tarp/blanket in location to maximize balloon travel distance to tall objects </w:t>
-      </w:r>
-    </w:p>
-    <w:p>
-      <w:pPr>
-        <w:pStyle w:val="ListParagraph"/>
-        <w:numPr>
-          <w:ilvl w:val="1"/>
-          <w:numId w:val="2"/>
-        </w:numPr>
-      </w:pPr>
-      <w:r>
-        <w:t>Setup router</w:t>
-      </w:r>
-    </w:p>
-    <w:p>
-      <w:pPr>
-        <w:pStyle w:val="ListParagraph"/>
-        <w:numPr>
-          <w:ilvl w:val="1"/>
-          <w:numId w:val="2"/>
-        </w:numPr>
-      </w:pPr>
-      <w:r>
-        <w:t>Plug-in battery</w:t>
-      </w:r>
-    </w:p>
-    <w:p>
-      <w:pPr>
-        <w:pStyle w:val="ListParagraph"/>
-        <w:numPr>
-          <w:ilvl w:val="1"/>
-          <w:numId w:val="2"/>
-        </w:numPr>
-      </w:pPr>
-      <w:r>
-        <w:t xml:space="preserve">Connect via </w:t>
-      </w:r>
-      <w:proofErr w:type="spellStart"/>
-      <w:r>
-        <w:t>ssh</w:t>
-      </w:r>
-      <w:proofErr w:type="spellEnd"/>
-      <w:r>
-        <w:t>, start ROS</w:t>
-      </w:r>
-      <w:r>
-        <w:t xml:space="preserve">, verify sensors are </w:t>
-      </w:r>
-    </w:p>
-    <w:p>
-      <w:pPr>
-        <w:pStyle w:val="ListParagraph"/>
-        <w:numPr>
-          <w:ilvl w:val="1"/>
-          <w:numId w:val="2"/>
-        </w:numPr>
-      </w:pPr>
-      <w:r>
-        <w:t>Verify Spot3 is tracking</w:t>
-      </w:r>
-    </w:p>
-    <w:p>
-      <w:pPr>
-        <w:pStyle w:val="ListParagraph"/>
-        <w:numPr>
-          <w:ilvl w:val="1"/>
-          <w:numId w:val="2"/>
-        </w:numPr>
-      </w:pPr>
-      <w:r>
-        <w:t>Verify APRS signal is being transmitted</w:t>
-      </w:r>
-      <w:r>
-        <w:t xml:space="preserve"> via </w:t>
-      </w:r>
-      <w:proofErr w:type="spellStart"/>
-      <w:r>
-        <w:t>Direwolf</w:t>
-      </w:r>
-      <w:proofErr w:type="spellEnd"/>
+        <w:t>Launch balloon</w:t>
+      </w:r>
+    </w:p>
+    <w:p>
+      <w:pPr>
+        <w:pStyle w:val="ListParagraph"/>
+        <w:numPr>
+          <w:ilvl w:val="0"/>
+          <w:numId w:val="10"/>
+        </w:numPr>
+      </w:pPr>
+      <w:r>
+        <w:t>Disengage safety rope from balloon</w:t>
+      </w:r>
+    </w:p>
+    <w:p>
+      <w:pPr>
+        <w:pStyle w:val="ListParagraph"/>
+        <w:numPr>
+          <w:ilvl w:val="0"/>
+          <w:numId w:val="10"/>
+        </w:numPr>
+      </w:pPr>
+      <w:r>
+        <w:t>Disengage safety rope from payload</w:t>
+      </w:r>
+    </w:p>
+    <w:p>
+      <w:pPr>
+        <w:pStyle w:val="ListParagraph"/>
+        <w:numPr>
+          <w:ilvl w:val="0"/>
+          <w:numId w:val="10"/>
+        </w:numPr>
+      </w:pPr>
+      <w:r>
+        <w:t>Record l</w:t>
+      </w:r>
+      <w:r>
+        <w:t>aunch time ___</w:t>
+      </w:r>
+      <w:proofErr w:type="gramStart"/>
+      <w:r>
+        <w:t>_:_</w:t>
+      </w:r>
+      <w:proofErr w:type="gramEnd"/>
+      <w:r>
+        <w:t>____ _____</w:t>
+      </w:r>
+    </w:p>
+    <w:p>
+      <w:pPr>
+        <w:pStyle w:val="ListParagraph"/>
+        <w:numPr>
+          <w:ilvl w:val="0"/>
+          <w:numId w:val="10"/>
+        </w:numPr>
+      </w:pPr>
+      <w:r>
+        <w:t>Take video of launch process</w:t>
+      </w:r>
+    </w:p>
+    <w:p>
+      <w:pPr>
+        <w:pStyle w:val="ListParagraph"/>
+      </w:pPr>
+    </w:p>
+    <w:p>
+      <w:pPr>
+        <w:pStyle w:val="Heading1"/>
+      </w:pPr>
+      <w:r>
+        <w:t>Post-Flight Checklist</w:t>
+      </w:r>
     </w:p>
     <w:p>
       <w:pPr>
@@ -1184,82 +1394,7 @@
         </w:numPr>
       </w:pPr>
       <w:r>
-        <w:t>Balloon inflation</w:t>
-      </w:r>
-    </w:p>
-    <w:p>
-      <w:pPr>
-        <w:pStyle w:val="ListParagraph"/>
-        <w:numPr>
-          <w:ilvl w:val="1"/>
-          <w:numId w:val="2"/>
-        </w:numPr>
-      </w:pPr>
-      <w:r>
-        <w:t>Safety rope attached to payload and b</w:t>
-      </w:r>
-      <w:r>
-        <w:t>alloon from tank</w:t>
-      </w:r>
-    </w:p>
-    <w:p>
-      <w:pPr>
-        <w:pStyle w:val="ListParagraph"/>
-        <w:numPr>
-          <w:ilvl w:val="1"/>
-          <w:numId w:val="2"/>
-        </w:numPr>
-      </w:pPr>
-      <w:r>
-        <w:t>Balloon inflated to provide ______ g lifting force and tied off</w:t>
-      </w:r>
-    </w:p>
-    <w:p>
-      <w:pPr>
-        <w:pStyle w:val="ListParagraph"/>
-        <w:numPr>
-          <w:ilvl w:val="1"/>
-          <w:numId w:val="2"/>
-        </w:numPr>
-      </w:pPr>
-      <w:r>
-        <w:t>Take pictures of balloon inflation process</w:t>
-      </w:r>
-    </w:p>
-    <w:p>
-      <w:pPr>
-        <w:pStyle w:val="ListParagraph"/>
-        <w:numPr>
-          <w:ilvl w:val="0"/>
-          <w:numId w:val="2"/>
-        </w:numPr>
-      </w:pPr>
-      <w:r>
-        <w:t>Launch balloon</w:t>
-      </w:r>
-    </w:p>
-    <w:p>
-      <w:pPr>
-        <w:pStyle w:val="ListParagraph"/>
-        <w:numPr>
-          <w:ilvl w:val="1"/>
-          <w:numId w:val="2"/>
-        </w:numPr>
-      </w:pPr>
-      <w:r>
-        <w:t>Disengage safety rope from balloon</w:t>
-      </w:r>
-    </w:p>
-    <w:p>
-      <w:pPr>
-        <w:pStyle w:val="ListParagraph"/>
-        <w:numPr>
-          <w:ilvl w:val="1"/>
-          <w:numId w:val="2"/>
-        </w:numPr>
-      </w:pPr>
-      <w:r>
-        <w:t>Disengage safety rope from payload</w:t>
+        <w:t>Upon Discovery of Payload</w:t>
       </w:r>
     </w:p>
     <w:p>
@@ -1271,18 +1406,13 @@
         </w:numPr>
       </w:pPr>
       <w:r>
-        <w:t>Record l</w:t>
-      </w:r>
-      <w:r>
-        <w:t>aunch time ___</w:t>
-      </w:r>
-      <w:proofErr w:type="gramStart"/>
-      <w:r>
-        <w:t>_:_</w:t>
-      </w:r>
-      <w:proofErr w:type="gramEnd"/>
-      <w:r>
-        <w:t>____ _____</w:t>
+        <w:t xml:space="preserve">Take picture of payload before </w:t>
+      </w:r>
+      <w:r>
+        <w:t>touching and moving</w:t>
+      </w:r>
+      <w:r>
+        <w:t xml:space="preserve"> it</w:t>
       </w:r>
     </w:p>
     <w:p>
@@ -1294,20 +1424,7 @@
         </w:numPr>
       </w:pPr>
       <w:r>
-        <w:t>Take video of launch process</w:t>
-      </w:r>
-    </w:p>
-    <w:p>
-      <w:pPr>
-        <w:pStyle w:val="ListParagraph"/>
-      </w:pPr>
-    </w:p>
-    <w:p>
-      <w:pPr>
-        <w:pStyle w:val="Heading1"/>
-      </w:pPr>
-      <w:r>
-        <w:t>Post-Flight Checklist</w:t>
+        <w:t>Disconnect battery</w:t>
       </w:r>
     </w:p>
     <w:p>
@@ -1315,79 +1432,7 @@
         <w:pStyle w:val="ListParagraph"/>
         <w:numPr>
           <w:ilvl w:val="0"/>
-          <w:numId w:val="2"/>
-        </w:numPr>
-      </w:pPr>
-      <w:r>
-        <w:t>Upon Discovery of Payload</w:t>
-      </w:r>
-    </w:p>
-    <w:p>
-      <w:pPr>
-        <w:pStyle w:val="ListParagraph"/>
-        <w:numPr>
-          <w:ilvl w:val="1"/>
-          <w:numId w:val="2"/>
-        </w:numPr>
-      </w:pPr>
-      <w:r>
-        <w:t xml:space="preserve">Take picture of payload before </w:t>
-      </w:r>
-      <w:r>
-        <w:t>touching and moving</w:t>
-      </w:r>
-      <w:r>
-        <w:t xml:space="preserve"> it</w:t>
-      </w:r>
-    </w:p>
-    <w:p>
-      <w:pPr>
-        <w:pStyle w:val="ListParagraph"/>
-        <w:numPr>
-          <w:ilvl w:val="1"/>
-          <w:numId w:val="2"/>
-        </w:numPr>
-      </w:pPr>
-      <w:r>
-        <w:t>Stuck in a tree?</w:t>
-      </w:r>
-    </w:p>
-    <w:p>
-      <w:pPr>
-        <w:pStyle w:val="ListParagraph"/>
-        <w:numPr>
-          <w:ilvl w:val="2"/>
-          <w:numId w:val="2"/>
-        </w:numPr>
-      </w:pPr>
-      <w:r>
-        <w:t>Engage</w:t>
-      </w:r>
-      <w:r>
-        <w:t>d</w:t>
-      </w:r>
-      <w:r>
-        <w:t xml:space="preserve"> cutdown system</w:t>
-      </w:r>
-    </w:p>
-    <w:p>
-      <w:pPr>
-        <w:pStyle w:val="ListParagraph"/>
-        <w:numPr>
-          <w:ilvl w:val="1"/>
-          <w:numId w:val="2"/>
-        </w:numPr>
-      </w:pPr>
-      <w:r>
-        <w:t>Disconnect battery</w:t>
-      </w:r>
-    </w:p>
-    <w:p>
-      <w:pPr>
-        <w:pStyle w:val="ListParagraph"/>
-        <w:numPr>
-          <w:ilvl w:val="1"/>
-          <w:numId w:val="2"/>
+          <w:numId w:val="10"/>
         </w:numPr>
       </w:pPr>
       <w:r>
@@ -1437,7 +1482,7 @@
   <w:abstractNum w:abstractNumId="0" w15:restartNumberingAfterBreak="0">
     <w:nsid w:val="0BE041AD"/>
     <w:multiLevelType w:val="hybridMultilevel"/>
-    <w:tmpl w:val="7A5CA0C0"/>
+    <w:tmpl w:val="4092AF16"/>
     <w:lvl w:ilvl="0" w:tplc="04090001">
       <w:start w:val="1"/>
       <w:numFmt w:val="bullet"/>
@@ -1450,16 +1495,17 @@
         <w:rFonts w:ascii="Symbol" w:hAnsi="Symbol" w:hint="default"/>
       </w:rPr>
     </w:lvl>
-    <w:lvl w:ilvl="1" w:tplc="5D2260AE">
-      <w:start w:val="1"/>
-      <w:numFmt w:val="bullet"/>
-      <w:lvlText w:val="c"/>
+    <w:lvl w:ilvl="1" w:tplc="04090001">
+      <w:start w:val="1"/>
+      <w:numFmt w:val="bullet"/>
+      <w:lvlText w:val=""/>
       <w:lvlJc w:val="left"/>
       <w:pPr>
         <w:ind w:left="1080" w:hanging="360"/>
       </w:pPr>
       <w:rPr>
-        <w:rFonts w:ascii="Webdings" w:hAnsi="Webdings" w:hint="default"/>
+        <w:rFonts w:ascii="Symbol" w:hAnsi="Symbol" w:hint="default"/>
+        <w:color w:val="000000" w:themeColor="text1"/>
       </w:rPr>
     </w:lvl>
     <w:lvl w:ilvl="2" w:tplc="5D2260AE">

--- a/documentation/Checklists.docx
+++ b/documentation/Checklists.docx
@@ -41,7 +41,7 @@
         <w:t xml:space="preserve"> / </w:t>
       </w:r>
       <w:r>
-        <w:t>2</w:t>
+        <w:t>3</w:t>
       </w:r>
       <w:r>
         <w:t xml:space="preserve"> / 20</w:t>
@@ -118,7 +118,7 @@
         <w:t xml:space="preserve"> </w:t>
       </w:r>
       <w:r>
-        <w:t>4</w:t>
+        <w:t>2</w:t>
       </w:r>
       <w:r>
         <w:t xml:space="preserve"> %</w:t>
@@ -579,13 +579,19 @@
         <w:t xml:space="preserve">Lat: </w:t>
       </w:r>
       <w:r>
-        <w:t>31.4915</w:t>
+        <w:t>31.</w:t>
+      </w:r>
+      <w:r>
+        <w:t>7485</w:t>
       </w:r>
       <w:r>
         <w:t xml:space="preserve"> Lon: </w:t>
       </w:r>
       <w:r>
-        <w:t>-84.1975</w:t>
+        <w:t>-84.</w:t>
+      </w:r>
+      <w:r>
+        <w:t>2043</w:t>
       </w:r>
       <w:r>
         <w:t xml:space="preserve"> </w:t>
@@ -599,36 +605,10 @@
         <w:t xml:space="preserve">: </w:t>
       </w:r>
       <w:r>
-        <w:t>57m</w:t>
-      </w:r>
-    </w:p>
-    <w:p>
-      <w:pPr>
-        <w:pStyle w:val="ListParagraph"/>
-        <w:numPr>
-          <w:ilvl w:val="2"/>
-          <w:numId w:val="2"/>
-        </w:numPr>
-      </w:pPr>
-      <w:r>
-        <w:t xml:space="preserve">Outside of </w:t>
-      </w:r>
-      <w:r>
-        <w:t xml:space="preserve">restricted, Class </w:t>
-      </w:r>
-      <w:proofErr w:type="gramStart"/>
-      <w:r>
-        <w:t>B,C</w:t>
-      </w:r>
-      <w:proofErr w:type="gramEnd"/>
-      <w:r>
-        <w:t>,D and E aerospace (</w:t>
-      </w:r>
-      <w:r>
-        <w:t>https://skyvector.com/</w:t>
-      </w:r>
-      <w:r>
-        <w:t>)</w:t>
+        <w:t>75</w:t>
+      </w:r>
+      <w:r>
+        <w:t>m</w:t>
       </w:r>
     </w:p>
     <w:p>
@@ -675,21 +655,13 @@
         <w:t>56</w:t>
       </w:r>
       <w:r>
+        <w:t xml:space="preserve"> min</w:t>
+      </w:r>
+      <w:r>
         <w:t xml:space="preserve"> </w:t>
       </w:r>
-      <w:proofErr w:type="gramStart"/>
-      <w:r>
-        <w:t>min</w:t>
-      </w:r>
-      <w:r>
-        <w:t xml:space="preserve">  </w:t>
-      </w:r>
-      <w:r>
-        <w:t>Landing</w:t>
-      </w:r>
-      <w:proofErr w:type="gramEnd"/>
-      <w:r>
-        <w:t xml:space="preserve"> Time: </w:t>
+      <w:r>
+        <w:t xml:space="preserve">Landing Time: </w:t>
       </w:r>
       <w:r>
         <w:t>10</w:t>
@@ -769,25 +741,7 @@
         </w:numPr>
       </w:pPr>
       <w:r>
-        <w:t>Driving distance (</w:t>
-      </w:r>
-      <w:r>
-        <w:t>Round Trip</w:t>
-      </w:r>
-      <w:r>
-        <w:t xml:space="preserve">): </w:t>
-      </w:r>
-      <w:r>
-        <w:t>291</w:t>
-      </w:r>
-      <w:r>
-        <w:t xml:space="preserve"> mi, Driving time: </w:t>
-      </w:r>
-      <w:r>
-        <w:t>5</w:t>
-      </w:r>
-      <w:r>
-        <w:t xml:space="preserve"> </w:t>
+        <w:t xml:space="preserve">Driving distance (Round Trip): 291 mi, Driving time: 5 </w:t>
       </w:r>
       <w:proofErr w:type="spellStart"/>
       <w:r>
@@ -795,13 +749,7 @@
       </w:r>
       <w:proofErr w:type="spellEnd"/>
       <w:r>
-        <w:t xml:space="preserve">, </w:t>
-      </w:r>
-      <w:r>
-        <w:t>35</w:t>
-      </w:r>
-      <w:r>
-        <w:t xml:space="preserve"> min</w:t>
+        <w:t>, 35 min</w:t>
       </w:r>
     </w:p>
     <w:p>
@@ -836,16 +784,7 @@
         </w:numPr>
       </w:pPr>
       <w:r>
-        <w:t xml:space="preserve">Lat: </w:t>
-      </w:r>
-      <w:r>
-        <w:t>32° 49' 22.4436"</w:t>
-      </w:r>
-      <w:r>
-        <w:t xml:space="preserve"> Lon: </w:t>
-      </w:r>
-      <w:r>
-        <w:t>-85° 45' 38.7144"</w:t>
+        <w:t>Call (877) 487-6867</w:t>
       </w:r>
     </w:p>
     <w:p>
@@ -857,7 +796,16 @@
         </w:numPr>
       </w:pPr>
       <w:r>
-        <w:t>NOTEM Number: TGE02/017</w:t>
+        <w:t xml:space="preserve">Lat: </w:t>
+      </w:r>
+      <w:r>
+        <w:t>32° 49' 22.4436"</w:t>
+      </w:r>
+      <w:r>
+        <w:t xml:space="preserve"> Lon: </w:t>
+      </w:r>
+      <w:r>
+        <w:t>-85° 45' 38.7144"</w:t>
       </w:r>
     </w:p>
     <w:p>
@@ -869,10 +817,221 @@
         </w:numPr>
       </w:pPr>
       <w:r>
-        <w:t>Filed at 11:30 am on 2/1</w:t>
+        <w:t xml:space="preserve">NOTEM Number: </w:t>
+      </w:r>
+      <w:r>
+        <w:t>TGE02030</w:t>
+      </w:r>
+    </w:p>
+    <w:p>
+      <w:pPr>
+        <w:pStyle w:val="ListParagraph"/>
+        <w:numPr>
+          <w:ilvl w:val="1"/>
+          <w:numId w:val="2"/>
+        </w:numPr>
+      </w:pPr>
+      <w:r>
+        <w:t>9:00am to 12pm on 2/3</w:t>
+      </w:r>
+    </w:p>
+    <w:p>
+      <w:pPr>
+        <w:pStyle w:val="ListParagraph"/>
+        <w:numPr>
+          <w:ilvl w:val="1"/>
+          <w:numId w:val="2"/>
+        </w:numPr>
+      </w:pPr>
+      <w:r>
+        <w:t xml:space="preserve">Filed at </w:t>
+      </w:r>
+      <w:r>
+        <w:t>8:50am on 2/2</w:t>
+      </w:r>
+    </w:p>
+    <w:p>
+      <w:pPr>
+        <w:pStyle w:val="Heading1"/>
+      </w:pPr>
+      <w:r>
+        <w:lastRenderedPageBreak/>
+        <w:t>Pre-Packing Checklist</w:t>
+      </w:r>
+    </w:p>
+    <w:p>
+      <w:pPr>
+        <w:pStyle w:val="ListParagraph"/>
+        <w:numPr>
+          <w:ilvl w:val="0"/>
+          <w:numId w:val="7"/>
+        </w:numPr>
+      </w:pPr>
+      <w:r>
+        <w:t>Payload is ready</w:t>
+      </w:r>
+    </w:p>
+    <w:p>
+      <w:pPr>
+        <w:pStyle w:val="ListParagraph"/>
+        <w:numPr>
+          <w:ilvl w:val="0"/>
+          <w:numId w:val="7"/>
+        </w:numPr>
+      </w:pPr>
+      <w:r>
+        <w:t>Balloon is prepared</w:t>
+      </w:r>
+    </w:p>
+    <w:p>
+      <w:pPr>
+        <w:pStyle w:val="ListParagraph"/>
+        <w:numPr>
+          <w:ilvl w:val="0"/>
+          <w:numId w:val="7"/>
+        </w:numPr>
+      </w:pPr>
+      <w:r>
+        <w:t>String is tied</w:t>
+      </w:r>
+    </w:p>
+    <w:p>
+      <w:pPr>
+        <w:pStyle w:val="ListParagraph"/>
+        <w:numPr>
+          <w:ilvl w:val="0"/>
+          <w:numId w:val="7"/>
+        </w:numPr>
+      </w:pPr>
+      <w:r>
+        <w:t>Vehicle gas tank is full</w:t>
+      </w:r>
+    </w:p>
+    <w:p>
+      <w:pPr>
+        <w:ind w:left="1080"/>
+      </w:pPr>
+    </w:p>
+    <w:p>
+      <w:pPr>
+        <w:pStyle w:val="Heading1"/>
+      </w:pPr>
+      <w:r>
+        <w:t>Departure</w:t>
+      </w:r>
+      <w:r>
+        <w:t xml:space="preserve"> Checklist</w:t>
       </w:r>
     </w:p>
     <w:p/>
+    <w:p>
+      <w:pPr>
+        <w:pStyle w:val="ListParagraph"/>
+        <w:numPr>
+          <w:ilvl w:val="0"/>
+          <w:numId w:val="6"/>
+        </w:numPr>
+      </w:pPr>
+      <w:r>
+        <w:t>Packed the following</w:t>
+      </w:r>
+      <w:r>
+        <w:t>:</w:t>
+      </w:r>
+    </w:p>
+    <w:p>
+      <w:pPr>
+        <w:pStyle w:val="ListParagraph"/>
+        <w:numPr>
+          <w:ilvl w:val="2"/>
+          <w:numId w:val="9"/>
+        </w:numPr>
+      </w:pPr>
+      <w:r>
+        <w:t>Balloon</w:t>
+      </w:r>
+    </w:p>
+    <w:p>
+      <w:pPr>
+        <w:pStyle w:val="ListParagraph"/>
+        <w:numPr>
+          <w:ilvl w:val="2"/>
+          <w:numId w:val="9"/>
+        </w:numPr>
+      </w:pPr>
+      <w:r>
+        <w:t>Payload</w:t>
+      </w:r>
+    </w:p>
+    <w:p>
+      <w:pPr>
+        <w:pStyle w:val="ListParagraph"/>
+        <w:numPr>
+          <w:ilvl w:val="2"/>
+          <w:numId w:val="9"/>
+        </w:numPr>
+      </w:pPr>
+      <w:r>
+        <w:t>Helium tank</w:t>
+      </w:r>
+      <w:r>
+        <w:t xml:space="preserve"> and inflator</w:t>
+      </w:r>
+    </w:p>
+    <w:p>
+      <w:pPr>
+        <w:pStyle w:val="ListParagraph"/>
+        <w:numPr>
+          <w:ilvl w:val="2"/>
+          <w:numId w:val="9"/>
+        </w:numPr>
+      </w:pPr>
+      <w:r>
+        <w:t>Extra batteries</w:t>
+      </w:r>
+    </w:p>
+    <w:p>
+      <w:pPr>
+        <w:pStyle w:val="ListParagraph"/>
+        <w:numPr>
+          <w:ilvl w:val="2"/>
+          <w:numId w:val="9"/>
+        </w:numPr>
+      </w:pPr>
+      <w:r>
+        <w:t>Toolbox</w:t>
+      </w:r>
+    </w:p>
+    <w:p>
+      <w:pPr>
+        <w:pStyle w:val="ListParagraph"/>
+        <w:numPr>
+          <w:ilvl w:val="2"/>
+          <w:numId w:val="9"/>
+        </w:numPr>
+      </w:pPr>
+      <w:r>
+        <w:t>Wireless router</w:t>
+      </w:r>
+    </w:p>
+    <w:p>
+      <w:pPr>
+        <w:pStyle w:val="ListParagraph"/>
+        <w:numPr>
+          <w:ilvl w:val="2"/>
+          <w:numId w:val="9"/>
+        </w:numPr>
+      </w:pPr>
+      <w:r>
+        <w:t>APRS receiver</w:t>
+      </w:r>
+    </w:p>
+    <w:p>
+      <w:pPr>
+        <w:pStyle w:val="ListParagraph"/>
+        <w:ind w:left="1080"/>
+      </w:pPr>
+    </w:p>
     <w:p>
       <w:pPr>
         <w:rPr>
@@ -892,201 +1051,6 @@
       </w:pPr>
       <w:r>
         <w:lastRenderedPageBreak/>
-        <w:t>Pre-Packing Checklist</w:t>
-      </w:r>
-    </w:p>
-    <w:p>
-      <w:pPr>
-        <w:pStyle w:val="ListParagraph"/>
-        <w:numPr>
-          <w:ilvl w:val="0"/>
-          <w:numId w:val="7"/>
-        </w:numPr>
-      </w:pPr>
-      <w:r>
-        <w:t>Payload is ready</w:t>
-      </w:r>
-    </w:p>
-    <w:p>
-      <w:pPr>
-        <w:pStyle w:val="ListParagraph"/>
-        <w:numPr>
-          <w:ilvl w:val="0"/>
-          <w:numId w:val="7"/>
-        </w:numPr>
-      </w:pPr>
-      <w:r>
-        <w:t>Balloon is prepared</w:t>
-      </w:r>
-    </w:p>
-    <w:p>
-      <w:pPr>
-        <w:pStyle w:val="ListParagraph"/>
-        <w:numPr>
-          <w:ilvl w:val="0"/>
-          <w:numId w:val="7"/>
-        </w:numPr>
-      </w:pPr>
-      <w:r>
-        <w:t>String is tied</w:t>
-      </w:r>
-    </w:p>
-    <w:p>
-      <w:pPr>
-        <w:pStyle w:val="ListParagraph"/>
-        <w:numPr>
-          <w:ilvl w:val="0"/>
-          <w:numId w:val="7"/>
-        </w:numPr>
-      </w:pPr>
-      <w:r>
-        <w:t>Vehicle gas tank is full</w:t>
-      </w:r>
-    </w:p>
-    <w:p>
-      <w:pPr>
-        <w:ind w:left="1080"/>
-      </w:pPr>
-    </w:p>
-    <w:p>
-      <w:pPr>
-        <w:pStyle w:val="Heading1"/>
-      </w:pPr>
-      <w:r>
-        <w:t>Departure</w:t>
-      </w:r>
-      <w:r>
-        <w:t xml:space="preserve"> Checklist</w:t>
-      </w:r>
-    </w:p>
-    <w:p/>
-    <w:p>
-      <w:pPr>
-        <w:pStyle w:val="ListParagraph"/>
-        <w:numPr>
-          <w:ilvl w:val="0"/>
-          <w:numId w:val="6"/>
-        </w:numPr>
-      </w:pPr>
-      <w:r>
-        <w:t>Packed the following</w:t>
-      </w:r>
-      <w:r>
-        <w:t>:</w:t>
-      </w:r>
-    </w:p>
-    <w:p>
-      <w:pPr>
-        <w:pStyle w:val="ListParagraph"/>
-        <w:numPr>
-          <w:ilvl w:val="2"/>
-          <w:numId w:val="9"/>
-        </w:numPr>
-      </w:pPr>
-      <w:r>
-        <w:t>Balloon</w:t>
-      </w:r>
-    </w:p>
-    <w:p>
-      <w:pPr>
-        <w:pStyle w:val="ListParagraph"/>
-        <w:numPr>
-          <w:ilvl w:val="2"/>
-          <w:numId w:val="9"/>
-        </w:numPr>
-      </w:pPr>
-      <w:r>
-        <w:t>Payload</w:t>
-      </w:r>
-    </w:p>
-    <w:p>
-      <w:pPr>
-        <w:pStyle w:val="ListParagraph"/>
-        <w:numPr>
-          <w:ilvl w:val="2"/>
-          <w:numId w:val="9"/>
-        </w:numPr>
-      </w:pPr>
-      <w:r>
-        <w:t>Helium tank</w:t>
-      </w:r>
-      <w:r>
-        <w:t xml:space="preserve"> and inflator</w:t>
-      </w:r>
-    </w:p>
-    <w:p>
-      <w:pPr>
-        <w:pStyle w:val="ListParagraph"/>
-        <w:numPr>
-          <w:ilvl w:val="2"/>
-          <w:numId w:val="9"/>
-        </w:numPr>
-      </w:pPr>
-      <w:r>
-        <w:t>Extra batteries</w:t>
-      </w:r>
-    </w:p>
-    <w:p>
-      <w:pPr>
-        <w:pStyle w:val="ListParagraph"/>
-        <w:numPr>
-          <w:ilvl w:val="2"/>
-          <w:numId w:val="9"/>
-        </w:numPr>
-      </w:pPr>
-      <w:r>
-        <w:t>Toolbox</w:t>
-      </w:r>
-    </w:p>
-    <w:p>
-      <w:pPr>
-        <w:pStyle w:val="ListParagraph"/>
-        <w:numPr>
-          <w:ilvl w:val="2"/>
-          <w:numId w:val="9"/>
-        </w:numPr>
-      </w:pPr>
-      <w:r>
-        <w:t>Wireless router</w:t>
-      </w:r>
-    </w:p>
-    <w:p>
-      <w:pPr>
-        <w:pStyle w:val="ListParagraph"/>
-        <w:numPr>
-          <w:ilvl w:val="2"/>
-          <w:numId w:val="9"/>
-        </w:numPr>
-      </w:pPr>
-      <w:r>
-        <w:t>APRS receiver</w:t>
-      </w:r>
-    </w:p>
-    <w:p>
-      <w:pPr>
-        <w:pStyle w:val="ListParagraph"/>
-        <w:ind w:left="1080"/>
-      </w:pPr>
-    </w:p>
-    <w:p>
-      <w:pPr>
-        <w:rPr>
-          <w:rFonts w:asciiTheme="majorHAnsi" w:eastAsiaTheme="majorEastAsia" w:hAnsiTheme="majorHAnsi" w:cstheme="majorBidi"/>
-          <w:color w:val="2F5496" w:themeColor="accent1" w:themeShade="BF"/>
-          <w:sz w:val="32"/>
-          <w:szCs w:val="32"/>
-        </w:rPr>
-      </w:pPr>
-      <w:r>
-        <w:br w:type="page"/>
-      </w:r>
-    </w:p>
-    <w:p>
-      <w:pPr>
-        <w:pStyle w:val="Heading1"/>
-      </w:pPr>
-      <w:r>
-        <w:lastRenderedPageBreak/>
         <w:t>Pre-Flight Checklist</w:t>
       </w:r>
     </w:p>
@@ -1177,6 +1141,18 @@
         </w:numPr>
       </w:pPr>
       <w:r>
+        <w:t>Remove lens cap</w:t>
+      </w:r>
+    </w:p>
+    <w:p>
+      <w:pPr>
+        <w:pStyle w:val="ListParagraph"/>
+        <w:numPr>
+          <w:ilvl w:val="0"/>
+          <w:numId w:val="10"/>
+        </w:numPr>
+      </w:pPr>
+      <w:r>
         <w:t xml:space="preserve">Connect via </w:t>
       </w:r>
       <w:proofErr w:type="spellStart"/>
@@ -1299,6 +1275,18 @@
       </w:pPr>
       <w:r>
         <w:t>Take pictures of balloon inflation process</w:t>
+      </w:r>
+    </w:p>
+    <w:p>
+      <w:pPr>
+        <w:pStyle w:val="ListParagraph"/>
+        <w:numPr>
+          <w:ilvl w:val="0"/>
+          <w:numId w:val="10"/>
+        </w:numPr>
+      </w:pPr>
+      <w:r>
+        <w:t>Inspect train rope and knots</w:t>
       </w:r>
     </w:p>
     <w:p>
